--- a/Group_proposal.docx
+++ b/Group_proposal.docx
@@ -4,42 +4,807 @@
   <w:body>
     <w:p>
       <w:pPr>
+        <w:spacing w:line="480" w:lineRule="auto"/>
         <w:jc w:val="center"/>
         <w:rPr>
           <w:rFonts w:ascii="Times New Roman" w:hAnsi="Times New Roman" w:cs="Times New Roman"/>
-          <w:b/>
-          <w:bCs/>
-          <w:sz w:val="32"/>
-          <w:szCs w:val="32"/>
-        </w:rPr>
-      </w:pPr>
-      <w:r>
-        <w:rPr>
-          <w:rFonts w:ascii="Times New Roman" w:hAnsi="Times New Roman" w:cs="Times New Roman"/>
-          <w:b/>
-          <w:bCs/>
-          <w:sz w:val="32"/>
-          <w:szCs w:val="32"/>
+          <w:sz w:val="24"/>
+          <w:szCs w:val="24"/>
+        </w:rPr>
+      </w:pPr>
+      <w:r>
+        <w:rPr>
+          <w:rFonts w:ascii="Times New Roman" w:hAnsi="Times New Roman" w:cs="Times New Roman"/>
+          <w:sz w:val="24"/>
+          <w:szCs w:val="24"/>
+        </w:rPr>
+        <w:t>Animal Classification</w:t>
+      </w:r>
+      <w:r>
+        <w:rPr>
+          <w:rFonts w:ascii="Times New Roman" w:hAnsi="Times New Roman" w:cs="Times New Roman"/>
+          <w:sz w:val="24"/>
+          <w:szCs w:val="24"/>
+        </w:rPr>
+        <w:t xml:space="preserve"> </w:t>
+      </w:r>
+      <w:r>
+        <w:rPr>
+          <w:rFonts w:ascii="Times New Roman" w:hAnsi="Times New Roman" w:cs="Times New Roman"/>
+          <w:sz w:val="24"/>
+          <w:szCs w:val="24"/>
+        </w:rPr>
+        <w:t xml:space="preserve">- </w:t>
+      </w:r>
+      <w:r>
+        <w:rPr>
+          <w:rFonts w:ascii="Times New Roman" w:hAnsi="Times New Roman" w:cs="Times New Roman"/>
+          <w:sz w:val="24"/>
+          <w:szCs w:val="24"/>
         </w:rPr>
         <w:t>Group Proposal</w:t>
       </w:r>
     </w:p>
     <w:p>
       <w:pPr>
-        <w:rPr>
-          <w:rFonts w:ascii="Times New Roman" w:hAnsi="Times New Roman" w:cs="Times New Roman"/>
-          <w:sz w:val="24"/>
-          <w:szCs w:val="24"/>
-        </w:rPr>
-      </w:pPr>
-      <w:r>
-        <w:rPr>
-          <w:rFonts w:ascii="Times New Roman" w:hAnsi="Times New Roman" w:cs="Times New Roman"/>
-          <w:sz w:val="24"/>
-          <w:szCs w:val="24"/>
-        </w:rPr>
-        <w:t xml:space="preserve">Animal Classification, </w:t>
-      </w:r>
+        <w:spacing w:line="480" w:lineRule="auto"/>
+        <w:jc w:val="center"/>
+        <w:rPr>
+          <w:rFonts w:ascii="Times New Roman" w:hAnsi="Times New Roman" w:cs="Times New Roman"/>
+          <w:sz w:val="24"/>
+          <w:szCs w:val="24"/>
+        </w:rPr>
+      </w:pPr>
+      <w:r>
+        <w:rPr>
+          <w:rFonts w:ascii="Times New Roman" w:hAnsi="Times New Roman" w:cs="Times New Roman"/>
+          <w:sz w:val="24"/>
+          <w:szCs w:val="24"/>
+        </w:rPr>
+        <w:t xml:space="preserve">Shuting Cai, </w:t>
+      </w:r>
+      <w:proofErr w:type="spellStart"/>
+      <w:r>
+        <w:rPr>
+          <w:rFonts w:ascii="Times New Roman" w:hAnsi="Times New Roman" w:cs="Times New Roman"/>
+          <w:sz w:val="24"/>
+          <w:szCs w:val="24"/>
+        </w:rPr>
+        <w:t>Jinbo</w:t>
+      </w:r>
+      <w:proofErr w:type="spellEnd"/>
+      <w:r>
+        <w:rPr>
+          <w:rFonts w:ascii="Times New Roman" w:hAnsi="Times New Roman" w:cs="Times New Roman"/>
+          <w:sz w:val="24"/>
+          <w:szCs w:val="24"/>
+        </w:rPr>
+        <w:t xml:space="preserve"> Li, Kaiyuan Liang</w:t>
+      </w:r>
+    </w:p>
+    <w:p>
+      <w:pPr>
+        <w:spacing w:line="480" w:lineRule="auto"/>
+        <w:rPr>
+          <w:rFonts w:ascii="Times New Roman" w:hAnsi="Times New Roman" w:cs="Times New Roman"/>
+          <w:sz w:val="24"/>
+          <w:szCs w:val="24"/>
+        </w:rPr>
+      </w:pPr>
+      <w:r>
+        <w:rPr>
+          <w:rFonts w:ascii="Times New Roman" w:hAnsi="Times New Roman" w:cs="Times New Roman"/>
+          <w:sz w:val="24"/>
+          <w:szCs w:val="24"/>
+        </w:rPr>
+        <w:t xml:space="preserve">The Team would explore the topic of computer vision </w:t>
+      </w:r>
+      <w:r>
+        <w:rPr>
+          <w:rFonts w:ascii="Times New Roman" w:hAnsi="Times New Roman" w:cs="Times New Roman"/>
+          <w:sz w:val="24"/>
+          <w:szCs w:val="24"/>
+        </w:rPr>
+        <w:t>primarily, applying</w:t>
+      </w:r>
+      <w:r>
+        <w:rPr>
+          <w:rFonts w:ascii="Times New Roman" w:hAnsi="Times New Roman" w:cs="Times New Roman"/>
+          <w:sz w:val="24"/>
+          <w:szCs w:val="24"/>
+        </w:rPr>
+        <w:t xml:space="preserve"> the image classification technique to animal detection. </w:t>
+      </w:r>
+      <w:r>
+        <w:rPr>
+          <w:rFonts w:ascii="Times New Roman" w:hAnsi="Times New Roman" w:cs="Times New Roman"/>
+          <w:sz w:val="24"/>
+          <w:szCs w:val="24"/>
+        </w:rPr>
+        <w:t>T</w:t>
+      </w:r>
+      <w:r>
+        <w:rPr>
+          <w:rFonts w:ascii="Times New Roman" w:hAnsi="Times New Roman" w:cs="Times New Roman"/>
+          <w:sz w:val="24"/>
+          <w:szCs w:val="24"/>
+        </w:rPr>
+        <w:t>he animal classification could be used in animal management and tag the different animal species, for further application, it could be developed and suitable for animal photo recognition, early childhood education science, and image content analysis, to help people get a better idea of animals and the diversity of nature.</w:t>
+      </w:r>
+    </w:p>
+    <w:p>
+      <w:pPr>
+        <w:spacing w:line="480" w:lineRule="auto"/>
+        <w:rPr>
+          <w:rFonts w:ascii="Times New Roman" w:hAnsi="Times New Roman" w:cs="Times New Roman"/>
+          <w:sz w:val="24"/>
+          <w:szCs w:val="24"/>
+        </w:rPr>
+      </w:pPr>
+      <w:r>
+        <w:rPr>
+          <w:rFonts w:ascii="Times New Roman" w:hAnsi="Times New Roman" w:cs="Times New Roman"/>
+          <w:sz w:val="24"/>
+          <w:szCs w:val="24"/>
+        </w:rPr>
+        <w:t>The team is going to use the “Animal Image Classification Dataset,” a source from Kaggle, which contains 12 classes of animals and at least 1,400 image files for each class, which is enough to train the common architectures in the convolutional neural network, besides, data augmentation would be used, it will expand up the training dataset.</w:t>
+      </w:r>
+    </w:p>
+    <w:p>
+      <w:pPr>
+        <w:spacing w:line="480" w:lineRule="auto"/>
+        <w:rPr>
+          <w:rFonts w:ascii="Times New Roman" w:hAnsi="Times New Roman" w:cs="Times New Roman"/>
+          <w:sz w:val="24"/>
+          <w:szCs w:val="24"/>
+        </w:rPr>
+      </w:pPr>
+      <w:r>
+        <w:rPr>
+          <w:rFonts w:ascii="Times New Roman" w:hAnsi="Times New Roman" w:cs="Times New Roman"/>
+          <w:sz w:val="24"/>
+          <w:szCs w:val="24"/>
+        </w:rPr>
+        <w:t>The team would use the convolutional neural network which is one of the common ways applied to analyze visual imagery. The team would compare the state-of-the-art pre-trained models and the model with our customized architecture.</w:t>
+      </w:r>
+    </w:p>
+    <w:p>
+      <w:pPr>
+        <w:spacing w:line="480" w:lineRule="auto"/>
+        <w:rPr>
+          <w:rFonts w:ascii="Times New Roman" w:hAnsi="Times New Roman" w:cs="Times New Roman"/>
+          <w:sz w:val="24"/>
+          <w:szCs w:val="24"/>
+        </w:rPr>
+      </w:pPr>
+      <w:r>
+        <w:rPr>
+          <w:rFonts w:ascii="Times New Roman" w:hAnsi="Times New Roman" w:cs="Times New Roman"/>
+          <w:sz w:val="24"/>
+          <w:szCs w:val="24"/>
+        </w:rPr>
+        <w:t xml:space="preserve">The team is using </w:t>
+      </w:r>
+      <w:r>
+        <w:rPr>
+          <w:rFonts w:ascii="Times New Roman" w:hAnsi="Times New Roman" w:cs="Times New Roman"/>
+          <w:sz w:val="24"/>
+          <w:szCs w:val="24"/>
+        </w:rPr>
+        <w:t>TensorFlow</w:t>
+      </w:r>
+      <w:r>
+        <w:rPr>
+          <w:rFonts w:ascii="Times New Roman" w:hAnsi="Times New Roman" w:cs="Times New Roman"/>
+          <w:sz w:val="24"/>
+          <w:szCs w:val="24"/>
+        </w:rPr>
+        <w:t xml:space="preserve"> to implement the network. TensorFlow is a powerful and mature deep learning library with strong visualization capabilities, and there are multiple options for advanced model development.</w:t>
+      </w:r>
+    </w:p>
+    <w:p>
+      <w:pPr>
+        <w:spacing w:line="480" w:lineRule="auto"/>
+        <w:rPr>
+          <w:rFonts w:ascii="Times New Roman" w:hAnsi="Times New Roman" w:cs="Times New Roman"/>
+          <w:sz w:val="24"/>
+          <w:szCs w:val="24"/>
+        </w:rPr>
+      </w:pPr>
+      <w:r>
+        <w:rPr>
+          <w:rFonts w:ascii="Times New Roman" w:hAnsi="Times New Roman" w:cs="Times New Roman"/>
+          <w:sz w:val="24"/>
+          <w:szCs w:val="24"/>
+          <w:highlight w:val="yellow"/>
+        </w:rPr>
+        <w:t>• What reference materials will you use to obtain sufficient background on applying the chosen network to the specific problem that you selected?</w:t>
+      </w:r>
+    </w:p>
+    <w:p>
+      <w:pPr>
+        <w:spacing w:line="480" w:lineRule="auto"/>
+        <w:rPr>
+          <w:rFonts w:ascii="Times New Roman" w:hAnsi="Times New Roman" w:cs="Times New Roman"/>
+          <w:sz w:val="24"/>
+          <w:szCs w:val="24"/>
+        </w:rPr>
+      </w:pPr>
+      <w:r>
+        <w:rPr>
+          <w:rFonts w:ascii="Times New Roman" w:hAnsi="Times New Roman" w:cs="Times New Roman"/>
+          <w:sz w:val="24"/>
+          <w:szCs w:val="24"/>
+        </w:rPr>
+        <w:t xml:space="preserve">The original dataset would be split into training, validation, and testing dataset. In training, the loss and accuracy of train and validation would be detected; In testing, the predicted result would </w:t>
+      </w:r>
+      <w:r>
+        <w:rPr>
+          <w:rFonts w:ascii="Times New Roman" w:hAnsi="Times New Roman" w:cs="Times New Roman"/>
+          <w:sz w:val="24"/>
+          <w:szCs w:val="24"/>
+        </w:rPr>
+        <w:lastRenderedPageBreak/>
+        <w:t xml:space="preserve">be used in judging the performance of the network. </w:t>
+      </w:r>
+      <w:r>
+        <w:rPr>
+          <w:rFonts w:ascii="Times New Roman" w:hAnsi="Times New Roman" w:cs="Times New Roman"/>
+          <w:sz w:val="24"/>
+          <w:szCs w:val="24"/>
+        </w:rPr>
+        <w:t>In the list of evaluation metrics,</w:t>
+      </w:r>
+      <w:r>
+        <w:rPr>
+          <w:rFonts w:ascii="Times New Roman" w:hAnsi="Times New Roman" w:cs="Times New Roman"/>
+          <w:sz w:val="24"/>
+          <w:szCs w:val="24"/>
+        </w:rPr>
+        <w:t xml:space="preserve"> the team would use accuracy score,</w:t>
+      </w:r>
+      <w:r>
+        <w:rPr>
+          <w:rFonts w:ascii="Times New Roman" w:hAnsi="Times New Roman" w:cs="Times New Roman"/>
+          <w:sz w:val="24"/>
+          <w:szCs w:val="24"/>
+        </w:rPr>
+        <w:t xml:space="preserve"> </w:t>
+      </w:r>
+      <w:proofErr w:type="spellStart"/>
+      <w:r>
+        <w:rPr>
+          <w:rFonts w:ascii="Times New Roman" w:hAnsi="Times New Roman" w:cs="Times New Roman"/>
+          <w:sz w:val="24"/>
+          <w:szCs w:val="24"/>
+          <w:highlight w:val="yellow"/>
+        </w:rPr>
+        <w:t>xxxx</w:t>
+      </w:r>
+      <w:proofErr w:type="spellEnd"/>
+      <w:r>
+        <w:rPr>
+          <w:rFonts w:ascii="Times New Roman" w:hAnsi="Times New Roman" w:cs="Times New Roman"/>
+          <w:sz w:val="24"/>
+          <w:szCs w:val="24"/>
+        </w:rPr>
+        <w:t>. T</w:t>
+      </w:r>
+      <w:r>
+        <w:rPr>
+          <w:rFonts w:ascii="Times New Roman" w:hAnsi="Times New Roman" w:cs="Times New Roman"/>
+          <w:sz w:val="24"/>
+          <w:szCs w:val="24"/>
+        </w:rPr>
+        <w:t xml:space="preserve">he accuracy score is one of the most straightforward metrics in machine learning, which can tell how accurate the model is, and how the predicted result matches the </w:t>
+      </w:r>
+      <w:r>
+        <w:rPr>
+          <w:rFonts w:ascii="Times New Roman" w:hAnsi="Times New Roman" w:cs="Times New Roman"/>
+          <w:sz w:val="24"/>
+          <w:szCs w:val="24"/>
+        </w:rPr>
+        <w:t>target</w:t>
+      </w:r>
+      <w:r>
+        <w:rPr>
+          <w:rFonts w:ascii="Times New Roman" w:hAnsi="Times New Roman" w:cs="Times New Roman"/>
+          <w:sz w:val="24"/>
+          <w:szCs w:val="24"/>
+        </w:rPr>
+        <w:t xml:space="preserve">; </w:t>
+      </w:r>
+      <w:proofErr w:type="spellStart"/>
+      <w:r>
+        <w:rPr>
+          <w:rFonts w:ascii="Times New Roman" w:hAnsi="Times New Roman" w:cs="Times New Roman"/>
+          <w:sz w:val="24"/>
+          <w:szCs w:val="24"/>
+          <w:highlight w:val="yellow"/>
+        </w:rPr>
+        <w:t>xxxxxxxxxx</w:t>
+      </w:r>
+      <w:proofErr w:type="spellEnd"/>
+    </w:p>
+    <w:p>
+      <w:pPr>
+        <w:pStyle w:val="ListParagraph"/>
+        <w:numPr>
+          <w:ilvl w:val="0"/>
+          <w:numId w:val="1"/>
+        </w:numPr>
+        <w:spacing w:line="480" w:lineRule="auto"/>
+        <w:rPr>
+          <w:rFonts w:ascii="Times New Roman" w:hAnsi="Times New Roman" w:cs="Times New Roman"/>
+          <w:sz w:val="24"/>
+          <w:szCs w:val="24"/>
+        </w:rPr>
+      </w:pPr>
+      <w:r>
+        <w:rPr>
+          <w:rFonts w:ascii="Times New Roman" w:hAnsi="Times New Roman" w:cs="Times New Roman"/>
+          <w:sz w:val="24"/>
+          <w:szCs w:val="24"/>
+        </w:rPr>
+        <w:t>Provide a rough schedule for completing the project</w:t>
+      </w:r>
+    </w:p>
+    <w:tbl>
+      <w:tblPr>
+        <w:tblStyle w:val="TableGrid"/>
+        <w:tblW w:w="0" w:type="auto"/>
+        <w:tblInd w:w="720" w:type="dxa"/>
+        <w:tblLook w:val="04A0" w:firstRow="1" w:lastRow="0" w:firstColumn="1" w:lastColumn="0" w:noHBand="0" w:noVBand="1"/>
+      </w:tblPr>
+      <w:tblGrid>
+        <w:gridCol w:w="2394"/>
+        <w:gridCol w:w="4252"/>
+      </w:tblGrid>
+      <w:tr>
+        <w:tc>
+          <w:tcPr>
+            <w:tcW w:w="2394" w:type="dxa"/>
+          </w:tcPr>
+          <w:p>
+            <w:pPr>
+              <w:pStyle w:val="ListParagraph"/>
+              <w:ind w:left="0"/>
+              <w:rPr>
+                <w:rFonts w:ascii="Times New Roman" w:hAnsi="Times New Roman" w:cs="Times New Roman"/>
+                <w:sz w:val="24"/>
+                <w:szCs w:val="24"/>
+              </w:rPr>
+            </w:pPr>
+            <w:r>
+              <w:rPr>
+                <w:rFonts w:ascii="Times New Roman" w:hAnsi="Times New Roman" w:cs="Times New Roman"/>
+                <w:sz w:val="24"/>
+                <w:szCs w:val="24"/>
+              </w:rPr>
+              <w:t>Date</w:t>
+            </w:r>
+          </w:p>
+        </w:tc>
+        <w:tc>
+          <w:tcPr>
+            <w:tcW w:w="4252" w:type="dxa"/>
+          </w:tcPr>
+          <w:p>
+            <w:pPr>
+              <w:pStyle w:val="ListParagraph"/>
+              <w:ind w:left="0"/>
+              <w:rPr>
+                <w:rFonts w:ascii="Times New Roman" w:hAnsi="Times New Roman" w:cs="Times New Roman"/>
+                <w:sz w:val="24"/>
+                <w:szCs w:val="24"/>
+              </w:rPr>
+            </w:pPr>
+            <w:r>
+              <w:rPr>
+                <w:rFonts w:ascii="Times New Roman" w:hAnsi="Times New Roman" w:cs="Times New Roman"/>
+                <w:sz w:val="24"/>
+                <w:szCs w:val="24"/>
+              </w:rPr>
+              <w:t>Task</w:t>
+            </w:r>
+          </w:p>
+        </w:tc>
+      </w:tr>
+      <w:tr>
+        <w:tc>
+          <w:tcPr>
+            <w:tcW w:w="2394" w:type="dxa"/>
+          </w:tcPr>
+          <w:p>
+            <w:pPr>
+              <w:pStyle w:val="ListParagraph"/>
+              <w:ind w:left="0"/>
+              <w:rPr>
+                <w:rFonts w:ascii="Times New Roman" w:hAnsi="Times New Roman" w:cs="Times New Roman"/>
+                <w:sz w:val="24"/>
+                <w:szCs w:val="24"/>
+              </w:rPr>
+            </w:pPr>
+            <w:r>
+              <w:rPr>
+                <w:rFonts w:ascii="Times New Roman" w:hAnsi="Times New Roman" w:cs="Times New Roman"/>
+                <w:sz w:val="24"/>
+                <w:szCs w:val="24"/>
+              </w:rPr>
+              <w:t>March.</w:t>
+            </w:r>
+            <w:r>
+              <w:rPr>
+                <w:rFonts w:ascii="Times New Roman" w:hAnsi="Times New Roman" w:cs="Times New Roman"/>
+                <w:sz w:val="24"/>
+                <w:szCs w:val="24"/>
+              </w:rPr>
+              <w:t xml:space="preserve"> </w:t>
+            </w:r>
+            <w:r>
+              <w:rPr>
+                <w:rFonts w:ascii="Times New Roman" w:hAnsi="Times New Roman" w:cs="Times New Roman"/>
+                <w:sz w:val="24"/>
+                <w:szCs w:val="24"/>
+              </w:rPr>
+              <w:t>30th</w:t>
+            </w:r>
+          </w:p>
+        </w:tc>
+        <w:tc>
+          <w:tcPr>
+            <w:tcW w:w="4252" w:type="dxa"/>
+          </w:tcPr>
+          <w:p>
+            <w:pPr>
+              <w:pStyle w:val="ListParagraph"/>
+              <w:ind w:left="0"/>
+              <w:rPr>
+                <w:rFonts w:ascii="Times New Roman" w:hAnsi="Times New Roman" w:cs="Times New Roman"/>
+                <w:sz w:val="24"/>
+                <w:szCs w:val="24"/>
+              </w:rPr>
+            </w:pPr>
+            <w:r>
+              <w:rPr>
+                <w:rFonts w:ascii="Times New Roman" w:hAnsi="Times New Roman" w:cs="Times New Roman"/>
+                <w:sz w:val="24"/>
+                <w:szCs w:val="24"/>
+              </w:rPr>
+              <w:t xml:space="preserve">Dataset </w:t>
+            </w:r>
+            <w:r>
+              <w:rPr>
+                <w:rFonts w:ascii="Times New Roman" w:hAnsi="Times New Roman" w:cs="Times New Roman"/>
+                <w:sz w:val="24"/>
+                <w:szCs w:val="24"/>
+              </w:rPr>
+              <w:t>Search</w:t>
+            </w:r>
+          </w:p>
+        </w:tc>
+      </w:tr>
+      <w:tr>
+        <w:tc>
+          <w:tcPr>
+            <w:tcW w:w="2394" w:type="dxa"/>
+          </w:tcPr>
+          <w:p>
+            <w:pPr>
+              <w:pStyle w:val="ListParagraph"/>
+              <w:ind w:left="0"/>
+              <w:rPr>
+                <w:rFonts w:ascii="Times New Roman" w:hAnsi="Times New Roman" w:cs="Times New Roman"/>
+                <w:sz w:val="24"/>
+                <w:szCs w:val="24"/>
+              </w:rPr>
+            </w:pPr>
+            <w:r>
+              <w:rPr>
+                <w:rFonts w:ascii="Times New Roman" w:hAnsi="Times New Roman" w:cs="Times New Roman"/>
+                <w:sz w:val="24"/>
+                <w:szCs w:val="24"/>
+              </w:rPr>
+              <w:t>April. 2nd</w:t>
+            </w:r>
+          </w:p>
+        </w:tc>
+        <w:tc>
+          <w:tcPr>
+            <w:tcW w:w="4252" w:type="dxa"/>
+          </w:tcPr>
+          <w:p>
+            <w:pPr>
+              <w:pStyle w:val="ListParagraph"/>
+              <w:ind w:left="0"/>
+              <w:rPr>
+                <w:rFonts w:ascii="Times New Roman" w:hAnsi="Times New Roman" w:cs="Times New Roman"/>
+                <w:sz w:val="24"/>
+                <w:szCs w:val="24"/>
+              </w:rPr>
+            </w:pPr>
+            <w:r>
+              <w:rPr>
+                <w:rFonts w:ascii="Times New Roman" w:hAnsi="Times New Roman" w:cs="Times New Roman"/>
+                <w:sz w:val="24"/>
+                <w:szCs w:val="24"/>
+              </w:rPr>
+              <w:t>Dataset</w:t>
+            </w:r>
+            <w:r>
+              <w:rPr>
+                <w:rFonts w:ascii="Times New Roman" w:hAnsi="Times New Roman" w:cs="Times New Roman"/>
+                <w:sz w:val="24"/>
+                <w:szCs w:val="24"/>
+              </w:rPr>
+              <w:t xml:space="preserve"> Understanding</w:t>
+            </w:r>
+          </w:p>
+        </w:tc>
+      </w:tr>
+      <w:tr>
+        <w:tc>
+          <w:tcPr>
+            <w:tcW w:w="2394" w:type="dxa"/>
+          </w:tcPr>
+          <w:p>
+            <w:pPr>
+              <w:pStyle w:val="ListParagraph"/>
+              <w:ind w:left="0"/>
+              <w:rPr>
+                <w:rFonts w:ascii="Times New Roman" w:hAnsi="Times New Roman" w:cs="Times New Roman"/>
+                <w:sz w:val="24"/>
+                <w:szCs w:val="24"/>
+              </w:rPr>
+            </w:pPr>
+            <w:r>
+              <w:rPr>
+                <w:rFonts w:ascii="Times New Roman" w:hAnsi="Times New Roman" w:cs="Times New Roman"/>
+                <w:sz w:val="24"/>
+                <w:szCs w:val="24"/>
+              </w:rPr>
+              <w:t>April. 5th</w:t>
+            </w:r>
+          </w:p>
+        </w:tc>
+        <w:tc>
+          <w:tcPr>
+            <w:tcW w:w="4252" w:type="dxa"/>
+          </w:tcPr>
+          <w:p>
+            <w:pPr>
+              <w:pStyle w:val="ListParagraph"/>
+              <w:ind w:left="0"/>
+              <w:rPr>
+                <w:rFonts w:ascii="Times New Roman" w:hAnsi="Times New Roman" w:cs="Times New Roman"/>
+                <w:sz w:val="24"/>
+                <w:szCs w:val="24"/>
+              </w:rPr>
+            </w:pPr>
+            <w:r>
+              <w:rPr>
+                <w:rFonts w:ascii="Times New Roman" w:hAnsi="Times New Roman" w:cs="Times New Roman"/>
+                <w:sz w:val="24"/>
+                <w:szCs w:val="24"/>
+              </w:rPr>
+              <w:t>Data Preprocessing (train test split)</w:t>
+            </w:r>
+          </w:p>
+        </w:tc>
+      </w:tr>
+      <w:tr>
+        <w:tc>
+          <w:tcPr>
+            <w:tcW w:w="2394" w:type="dxa"/>
+          </w:tcPr>
+          <w:p>
+            <w:pPr>
+              <w:pStyle w:val="ListParagraph"/>
+              <w:ind w:left="0"/>
+              <w:rPr>
+                <w:rFonts w:ascii="Times New Roman" w:hAnsi="Times New Roman" w:cs="Times New Roman"/>
+                <w:sz w:val="24"/>
+                <w:szCs w:val="24"/>
+              </w:rPr>
+            </w:pPr>
+            <w:r>
+              <w:rPr>
+                <w:rFonts w:ascii="Times New Roman" w:hAnsi="Times New Roman" w:cs="Times New Roman"/>
+                <w:sz w:val="24"/>
+                <w:szCs w:val="24"/>
+              </w:rPr>
+              <w:t>April. 10th</w:t>
+            </w:r>
+          </w:p>
+        </w:tc>
+        <w:tc>
+          <w:tcPr>
+            <w:tcW w:w="4252" w:type="dxa"/>
+          </w:tcPr>
+          <w:p>
+            <w:pPr>
+              <w:pStyle w:val="ListParagraph"/>
+              <w:ind w:left="0"/>
+              <w:rPr>
+                <w:rFonts w:ascii="Times New Roman" w:hAnsi="Times New Roman" w:cs="Times New Roman"/>
+                <w:sz w:val="24"/>
+                <w:szCs w:val="24"/>
+              </w:rPr>
+            </w:pPr>
+            <w:r>
+              <w:rPr>
+                <w:rFonts w:ascii="Times New Roman" w:hAnsi="Times New Roman" w:cs="Times New Roman"/>
+                <w:sz w:val="24"/>
+                <w:szCs w:val="24"/>
+              </w:rPr>
+              <w:t>Define Model</w:t>
+            </w:r>
+          </w:p>
+        </w:tc>
+      </w:tr>
+      <w:tr>
+        <w:tc>
+          <w:tcPr>
+            <w:tcW w:w="2394" w:type="dxa"/>
+          </w:tcPr>
+          <w:p>
+            <w:pPr>
+              <w:pStyle w:val="ListParagraph"/>
+              <w:ind w:left="0"/>
+              <w:rPr>
+                <w:rFonts w:ascii="Times New Roman" w:hAnsi="Times New Roman" w:cs="Times New Roman"/>
+                <w:sz w:val="24"/>
+                <w:szCs w:val="24"/>
+              </w:rPr>
+            </w:pPr>
+            <w:r>
+              <w:rPr>
+                <w:rFonts w:ascii="Times New Roman" w:hAnsi="Times New Roman" w:cs="Times New Roman"/>
+                <w:sz w:val="24"/>
+                <w:szCs w:val="24"/>
+              </w:rPr>
+              <w:t xml:space="preserve">April. </w:t>
+            </w:r>
+            <w:r>
+              <w:rPr>
+                <w:rFonts w:ascii="Times New Roman" w:hAnsi="Times New Roman" w:cs="Times New Roman"/>
+                <w:sz w:val="24"/>
+                <w:szCs w:val="24"/>
+              </w:rPr>
+              <w:t>2</w:t>
+            </w:r>
+            <w:r>
+              <w:rPr>
+                <w:rFonts w:ascii="Times New Roman" w:hAnsi="Times New Roman" w:cs="Times New Roman"/>
+                <w:sz w:val="24"/>
+                <w:szCs w:val="24"/>
+              </w:rPr>
+              <w:t>0th</w:t>
+            </w:r>
+          </w:p>
+        </w:tc>
+        <w:tc>
+          <w:tcPr>
+            <w:tcW w:w="4252" w:type="dxa"/>
+          </w:tcPr>
+          <w:p>
+            <w:pPr>
+              <w:pStyle w:val="ListParagraph"/>
+              <w:ind w:left="0"/>
+              <w:rPr>
+                <w:rFonts w:ascii="Times New Roman" w:hAnsi="Times New Roman" w:cs="Times New Roman"/>
+                <w:sz w:val="24"/>
+                <w:szCs w:val="24"/>
+              </w:rPr>
+            </w:pPr>
+            <w:r>
+              <w:rPr>
+                <w:rFonts w:ascii="Times New Roman" w:hAnsi="Times New Roman" w:cs="Times New Roman"/>
+                <w:sz w:val="24"/>
+                <w:szCs w:val="24"/>
+              </w:rPr>
+              <w:t>Model Evaluation</w:t>
+            </w:r>
+          </w:p>
+        </w:tc>
+      </w:tr>
+      <w:tr>
+        <w:tc>
+          <w:tcPr>
+            <w:tcW w:w="2394" w:type="dxa"/>
+          </w:tcPr>
+          <w:p>
+            <w:pPr>
+              <w:pStyle w:val="ListParagraph"/>
+              <w:ind w:left="0"/>
+              <w:rPr>
+                <w:rFonts w:ascii="Times New Roman" w:hAnsi="Times New Roman" w:cs="Times New Roman"/>
+                <w:sz w:val="24"/>
+                <w:szCs w:val="24"/>
+              </w:rPr>
+            </w:pPr>
+            <w:r>
+              <w:rPr>
+                <w:rFonts w:ascii="Times New Roman" w:hAnsi="Times New Roman" w:cs="Times New Roman"/>
+                <w:sz w:val="24"/>
+                <w:szCs w:val="24"/>
+              </w:rPr>
+              <w:t xml:space="preserve">April. </w:t>
+            </w:r>
+            <w:r>
+              <w:rPr>
+                <w:rFonts w:ascii="Times New Roman" w:hAnsi="Times New Roman" w:cs="Times New Roman"/>
+                <w:sz w:val="24"/>
+                <w:szCs w:val="24"/>
+              </w:rPr>
+              <w:t>25</w:t>
+            </w:r>
+            <w:r>
+              <w:rPr>
+                <w:rFonts w:ascii="Times New Roman" w:hAnsi="Times New Roman" w:cs="Times New Roman"/>
+                <w:sz w:val="24"/>
+                <w:szCs w:val="24"/>
+              </w:rPr>
+              <w:t>th</w:t>
+            </w:r>
+          </w:p>
+        </w:tc>
+        <w:tc>
+          <w:tcPr>
+            <w:tcW w:w="4252" w:type="dxa"/>
+          </w:tcPr>
+          <w:p>
+            <w:pPr>
+              <w:pStyle w:val="ListParagraph"/>
+              <w:ind w:left="0"/>
+              <w:rPr>
+                <w:rFonts w:ascii="Times New Roman" w:hAnsi="Times New Roman" w:cs="Times New Roman"/>
+                <w:sz w:val="24"/>
+                <w:szCs w:val="24"/>
+              </w:rPr>
+            </w:pPr>
+            <w:r>
+              <w:rPr>
+                <w:rFonts w:ascii="Times New Roman" w:hAnsi="Times New Roman" w:cs="Times New Roman"/>
+                <w:sz w:val="24"/>
+                <w:szCs w:val="24"/>
+              </w:rPr>
+              <w:t>Model report</w:t>
+            </w:r>
+          </w:p>
+        </w:tc>
+      </w:tr>
+    </w:tbl>
+    <w:p>
+      <w:pPr>
+        <w:pStyle w:val="ListParagraph"/>
+        <w:spacing w:line="480" w:lineRule="auto"/>
+        <w:rPr>
+          <w:rFonts w:ascii="Times New Roman" w:hAnsi="Times New Roman" w:cs="Times New Roman"/>
+          <w:sz w:val="24"/>
+          <w:szCs w:val="24"/>
+        </w:rPr>
+      </w:pPr>
+    </w:p>
+    <w:p>
+      <w:pPr>
+        <w:spacing w:line="480" w:lineRule="auto"/>
+        <w:rPr>
+          <w:rFonts w:ascii="Times New Roman" w:hAnsi="Times New Roman" w:cs="Times New Roman"/>
+          <w:sz w:val="24"/>
+          <w:szCs w:val="24"/>
+        </w:rPr>
+      </w:pPr>
+    </w:p>
+    <w:p>
+      <w:pPr>
+        <w:spacing w:line="480" w:lineRule="auto"/>
+        <w:rPr>
+          <w:rFonts w:ascii="Times New Roman" w:hAnsi="Times New Roman" w:cs="Times New Roman"/>
+          <w:sz w:val="24"/>
+          <w:szCs w:val="24"/>
+        </w:rPr>
+      </w:pPr>
     </w:p>
     <w:sectPr>
       <w:pgSz w:w="12240" w:h="15840"/>
@@ -49,6 +814,127 @@
     </w:sectPr>
   </w:body>
 </w:document>
+</file>
+
+<file path=word/numbering.xml><?xml version="1.0" encoding="utf-8"?>
+<w:numbering xmlns:wpc="http://schemas.microsoft.com/office/word/2010/wordprocessingCanvas" xmlns:cx="http://schemas.microsoft.com/office/drawing/2014/chartex" xmlns:cx1="http://schemas.microsoft.com/office/drawing/2015/9/8/chartex" xmlns:cx2="http://schemas.microsoft.com/office/drawing/2015/10/21/chartex" xmlns:cx3="http://schemas.microsoft.com/office/drawing/2016/5/9/chartex" xmlns:cx4="http://schemas.microsoft.com/office/drawing/2016/5/10/chartex" xmlns:cx5="http://schemas.microsoft.com/office/drawing/2016/5/11/chartex" xmlns:cx6="http://schemas.microsoft.com/office/drawing/2016/5/12/chartex" xmlns:cx7="http://schemas.microsoft.com/office/drawing/2016/5/13/chartex" xmlns:cx8="http://schemas.microsoft.com/office/drawing/2016/5/14/chartex" xmlns:mc="http://schemas.openxmlformats.org/markup-compatibility/2006" xmlns:aink="http://schemas.microsoft.com/office/drawing/2016/ink" xmlns:am3d="http://schemas.microsoft.com/office/drawing/2017/model3d" xmlns:o="urn:schemas-microsoft-com:office:office" xmlns:r="http://schemas.openxmlformats.org/officeDocument/2006/relationships" xmlns:m="http://schemas.openxmlformats.org/officeDocument/2006/math" xmlns:v="urn:schemas-microsoft-com:vml" xmlns:wp14="http://schemas.microsoft.com/office/word/2010/wordprocessingDrawing" xmlns:wp="http://schemas.openxmlformats.org/drawingml/2006/wordprocessingDrawing" xmlns:w10="urn:schemas-microsoft-com:office:word" xmlns:w="http://schemas.openxmlformats.org/wordprocessingml/2006/main" xmlns:w14="http://schemas.microsoft.com/office/word/2010/wordml" xmlns:w15="http://schemas.microsoft.com/office/word/2012/wordml" xmlns:w16cex="http://schemas.microsoft.com/office/word/2018/wordml/cex" xmlns:w16cid="http://schemas.microsoft.com/office/word/2016/wordml/cid" xmlns:w16="http://schemas.microsoft.com/office/word/2018/wordml" xmlns:w16sdtdh="http://schemas.microsoft.com/office/word/2020/wordml/sdtdatahash" xmlns:w16se="http://schemas.microsoft.com/office/word/2015/wordml/symex" xmlns:wpg="http://schemas.microsoft.com/office/word/2010/wordprocessingGroup" xmlns:wpi="http://schemas.microsoft.com/office/word/2010/wordprocessingInk" xmlns:wne="http://schemas.microsoft.com/office/word/2006/wordml" xmlns:wps="http://schemas.microsoft.com/office/word/2010/wordprocessingShape" mc:Ignorable="w14 w15 w16se w16cid w16 w16cex w16sdtdh wp14">
+  <w:abstractNum w:abstractNumId="0" w15:restartNumberingAfterBreak="0">
+    <w:nsid w:val="02E362C6"/>
+    <w:multiLevelType w:val="hybridMultilevel"/>
+    <w:tmpl w:val="47086E58"/>
+    <w:lvl w:ilvl="0" w:tplc="04090001">
+      <w:start w:val="1"/>
+      <w:numFmt w:val="bullet"/>
+      <w:lvlText w:val=""/>
+      <w:lvlJc w:val="left"/>
+      <w:pPr>
+        <w:ind w:left="720" w:hanging="360"/>
+      </w:pPr>
+      <w:rPr>
+        <w:rFonts w:ascii="Symbol" w:hAnsi="Symbol" w:hint="default"/>
+      </w:rPr>
+    </w:lvl>
+    <w:lvl w:ilvl="1" w:tplc="04090003" w:tentative="1">
+      <w:start w:val="1"/>
+      <w:numFmt w:val="bullet"/>
+      <w:lvlText w:val="o"/>
+      <w:lvlJc w:val="left"/>
+      <w:pPr>
+        <w:ind w:left="1440" w:hanging="360"/>
+      </w:pPr>
+      <w:rPr>
+        <w:rFonts w:ascii="Courier New" w:hAnsi="Courier New" w:cs="Courier New" w:hint="default"/>
+      </w:rPr>
+    </w:lvl>
+    <w:lvl w:ilvl="2" w:tplc="04090005" w:tentative="1">
+      <w:start w:val="1"/>
+      <w:numFmt w:val="bullet"/>
+      <w:lvlText w:val=""/>
+      <w:lvlJc w:val="left"/>
+      <w:pPr>
+        <w:ind w:left="2160" w:hanging="360"/>
+      </w:pPr>
+      <w:rPr>
+        <w:rFonts w:ascii="Wingdings" w:hAnsi="Wingdings" w:hint="default"/>
+      </w:rPr>
+    </w:lvl>
+    <w:lvl w:ilvl="3" w:tplc="04090001" w:tentative="1">
+      <w:start w:val="1"/>
+      <w:numFmt w:val="bullet"/>
+      <w:lvlText w:val=""/>
+      <w:lvlJc w:val="left"/>
+      <w:pPr>
+        <w:ind w:left="2880" w:hanging="360"/>
+      </w:pPr>
+      <w:rPr>
+        <w:rFonts w:ascii="Symbol" w:hAnsi="Symbol" w:hint="default"/>
+      </w:rPr>
+    </w:lvl>
+    <w:lvl w:ilvl="4" w:tplc="04090003" w:tentative="1">
+      <w:start w:val="1"/>
+      <w:numFmt w:val="bullet"/>
+      <w:lvlText w:val="o"/>
+      <w:lvlJc w:val="left"/>
+      <w:pPr>
+        <w:ind w:left="3600" w:hanging="360"/>
+      </w:pPr>
+      <w:rPr>
+        <w:rFonts w:ascii="Courier New" w:hAnsi="Courier New" w:cs="Courier New" w:hint="default"/>
+      </w:rPr>
+    </w:lvl>
+    <w:lvl w:ilvl="5" w:tplc="04090005" w:tentative="1">
+      <w:start w:val="1"/>
+      <w:numFmt w:val="bullet"/>
+      <w:lvlText w:val=""/>
+      <w:lvlJc w:val="left"/>
+      <w:pPr>
+        <w:ind w:left="4320" w:hanging="360"/>
+      </w:pPr>
+      <w:rPr>
+        <w:rFonts w:ascii="Wingdings" w:hAnsi="Wingdings" w:hint="default"/>
+      </w:rPr>
+    </w:lvl>
+    <w:lvl w:ilvl="6" w:tplc="04090001" w:tentative="1">
+      <w:start w:val="1"/>
+      <w:numFmt w:val="bullet"/>
+      <w:lvlText w:val=""/>
+      <w:lvlJc w:val="left"/>
+      <w:pPr>
+        <w:ind w:left="5040" w:hanging="360"/>
+      </w:pPr>
+      <w:rPr>
+        <w:rFonts w:ascii="Symbol" w:hAnsi="Symbol" w:hint="default"/>
+      </w:rPr>
+    </w:lvl>
+    <w:lvl w:ilvl="7" w:tplc="04090003" w:tentative="1">
+      <w:start w:val="1"/>
+      <w:numFmt w:val="bullet"/>
+      <w:lvlText w:val="o"/>
+      <w:lvlJc w:val="left"/>
+      <w:pPr>
+        <w:ind w:left="5760" w:hanging="360"/>
+      </w:pPr>
+      <w:rPr>
+        <w:rFonts w:ascii="Courier New" w:hAnsi="Courier New" w:cs="Courier New" w:hint="default"/>
+      </w:rPr>
+    </w:lvl>
+    <w:lvl w:ilvl="8" w:tplc="04090005" w:tentative="1">
+      <w:start w:val="1"/>
+      <w:numFmt w:val="bullet"/>
+      <w:lvlText w:val=""/>
+      <w:lvlJc w:val="left"/>
+      <w:pPr>
+        <w:ind w:left="6480" w:hanging="360"/>
+      </w:pPr>
+      <w:rPr>
+        <w:rFonts w:ascii="Wingdings" w:hAnsi="Wingdings" w:hint="default"/>
+      </w:rPr>
+    </w:lvl>
+  </w:abstractNum>
+  <w:num w:numId="1" w16cid:durableId="1998683818">
+    <w:abstractNumId w:val="0"/>
+  </w:num>
+</w:numbering>
 </file>
 
 <file path=word/styles.xml><?xml version="1.0" encoding="utf-8"?>
@@ -477,6 +1363,36 @@
     <w:semiHidden/>
     <w:unhideWhenUsed/>
   </w:style>
+  <w:style w:type="paragraph" w:styleId="ListParagraph">
+    <w:name w:val="List Paragraph"/>
+    <w:basedOn w:val="Normal"/>
+    <w:uiPriority w:val="34"/>
+    <w:qFormat/>
+    <w:rsid w:val="008E41C7"/>
+    <w:pPr>
+      <w:ind w:left="720"/>
+      <w:contextualSpacing/>
+    </w:pPr>
+  </w:style>
+  <w:style w:type="table" w:styleId="TableGrid">
+    <w:name w:val="Table Grid"/>
+    <w:basedOn w:val="TableNormal"/>
+    <w:uiPriority w:val="39"/>
+    <w:rsid w:val="008E41C7"/>
+    <w:pPr>
+      <w:spacing w:after="0" w:line="240" w:lineRule="auto"/>
+    </w:pPr>
+    <w:tblPr>
+      <w:tblBorders>
+        <w:top w:val="single" w:sz="4" w:space="0" w:color="auto"/>
+        <w:left w:val="single" w:sz="4" w:space="0" w:color="auto"/>
+        <w:bottom w:val="single" w:sz="4" w:space="0" w:color="auto"/>
+        <w:right w:val="single" w:sz="4" w:space="0" w:color="auto"/>
+        <w:insideH w:val="single" w:sz="4" w:space="0" w:color="auto"/>
+        <w:insideV w:val="single" w:sz="4" w:space="0" w:color="auto"/>
+      </w:tblBorders>
+    </w:tblPr>
+  </w:style>
 </w:styles>
 </file>
 

--- a/Group_proposal.docx
+++ b/Group_proposal.docx
@@ -1,6 +1,6 @@
 
 <file path=word/document.xml><?xml version="1.0" encoding="utf-8"?>
-<w:document xmlns:wpc="http://schemas.microsoft.com/office/word/2010/wordprocessingCanvas" xmlns:cx="http://schemas.microsoft.com/office/drawing/2014/chartex" xmlns:cx1="http://schemas.microsoft.com/office/drawing/2015/9/8/chartex" xmlns:cx2="http://schemas.microsoft.com/office/drawing/2015/10/21/chartex" xmlns:cx3="http://schemas.microsoft.com/office/drawing/2016/5/9/chartex" xmlns:cx4="http://schemas.microsoft.com/office/drawing/2016/5/10/chartex" xmlns:cx5="http://schemas.microsoft.com/office/drawing/2016/5/11/chartex" xmlns:cx6="http://schemas.microsoft.com/office/drawing/2016/5/12/chartex" xmlns:cx7="http://schemas.microsoft.com/office/drawing/2016/5/13/chartex" xmlns:cx8="http://schemas.microsoft.com/office/drawing/2016/5/14/chartex" xmlns:mc="http://schemas.openxmlformats.org/markup-compatibility/2006" xmlns:aink="http://schemas.microsoft.com/office/drawing/2016/ink" xmlns:am3d="http://schemas.microsoft.com/office/drawing/2017/model3d" xmlns:o="urn:schemas-microsoft-com:office:office" xmlns:r="http://schemas.openxmlformats.org/officeDocument/2006/relationships" xmlns:m="http://schemas.openxmlformats.org/officeDocument/2006/math" xmlns:v="urn:schemas-microsoft-com:vml" xmlns:wp14="http://schemas.microsoft.com/office/word/2010/wordprocessingDrawing" xmlns:wp="http://schemas.openxmlformats.org/drawingml/2006/wordprocessingDrawing" xmlns:w10="urn:schemas-microsoft-com:office:word" xmlns:w="http://schemas.openxmlformats.org/wordprocessingml/2006/main" xmlns:w14="http://schemas.microsoft.com/office/word/2010/wordml" xmlns:w15="http://schemas.microsoft.com/office/word/2012/wordml" xmlns:w16cex="http://schemas.microsoft.com/office/word/2018/wordml/cex" xmlns:w16cid="http://schemas.microsoft.com/office/word/2016/wordml/cid" xmlns:w16="http://schemas.microsoft.com/office/word/2018/wordml" xmlns:w16sdtdh="http://schemas.microsoft.com/office/word/2020/wordml/sdtdatahash" xmlns:w16se="http://schemas.microsoft.com/office/word/2015/wordml/symex" xmlns:wpg="http://schemas.microsoft.com/office/word/2010/wordprocessingGroup" xmlns:wpi="http://schemas.microsoft.com/office/word/2010/wordprocessingInk" xmlns:wne="http://schemas.microsoft.com/office/word/2006/wordml" xmlns:wps="http://schemas.microsoft.com/office/word/2010/wordprocessingShape" mc:Ignorable="w14 w15 w16se w16cid w16 w16cex w16sdtdh wp14">
+<w:document xmlns:wpc="http://schemas.microsoft.com/office/word/2010/wordprocessingCanvas" xmlns:cx="http://schemas.microsoft.com/office/drawing/2014/chartex" xmlns:cx1="http://schemas.microsoft.com/office/drawing/2015/9/8/chartex" xmlns:cx2="http://schemas.microsoft.com/office/drawing/2015/10/21/chartex" xmlns:cx3="http://schemas.microsoft.com/office/drawing/2016/5/9/chartex" xmlns:cx4="http://schemas.microsoft.com/office/drawing/2016/5/10/chartex" xmlns:cx5="http://schemas.microsoft.com/office/drawing/2016/5/11/chartex" xmlns:cx6="http://schemas.microsoft.com/office/drawing/2016/5/12/chartex" xmlns:cx7="http://schemas.microsoft.com/office/drawing/2016/5/13/chartex" xmlns:cx8="http://schemas.microsoft.com/office/drawing/2016/5/14/chartex" xmlns:mc="http://schemas.openxmlformats.org/markup-compatibility/2006" xmlns:aink="http://schemas.microsoft.com/office/drawing/2016/ink" xmlns:am3d="http://schemas.microsoft.com/office/drawing/2017/model3d" xmlns:o="urn:schemas-microsoft-com:office:office" xmlns:r="http://schemas.openxmlformats.org/officeDocument/2006/relationships" xmlns:m="http://schemas.openxmlformats.org/officeDocument/2006/math" xmlns:v="urn:schemas-microsoft-com:vml" xmlns:wp14="http://schemas.microsoft.com/office/word/2010/wordprocessingDrawing" xmlns:wp="http://schemas.openxmlformats.org/drawingml/2006/wordprocessingDrawing" xmlns:w10="urn:schemas-microsoft-com:office:word" xmlns:w="http://schemas.openxmlformats.org/wordprocessingml/2006/main" xmlns:w14="http://schemas.microsoft.com/office/word/2010/wordml" xmlns:w15="http://schemas.microsoft.com/office/word/2012/wordml" xmlns:w16cex="http://schemas.microsoft.com/office/word/2018/wordml/cex" xmlns:w16cid="http://schemas.microsoft.com/office/word/2016/wordml/cid" xmlns:w16="http://schemas.microsoft.com/office/word/2018/wordml" xmlns:w16se="http://schemas.microsoft.com/office/word/2015/wordml/symex" xmlns:wpg="http://schemas.microsoft.com/office/word/2010/wordprocessingGroup" xmlns:wpi="http://schemas.microsoft.com/office/word/2010/wordprocessingInk" xmlns:wne="http://schemas.microsoft.com/office/word/2006/wordml" xmlns:wps="http://schemas.microsoft.com/office/word/2010/wordprocessingShape" mc:Ignorable="w14 w15 w16se w16cid w16 w16cex wp14">
   <w:body>
     <w:p>
       <w:pPr>
@@ -8,37 +8,27 @@
         <w:jc w:val="center"/>
         <w:rPr>
           <w:rFonts w:ascii="Times New Roman" w:hAnsi="Times New Roman" w:cs="Times New Roman"/>
-          <w:sz w:val="24"/>
-          <w:szCs w:val="24"/>
-        </w:rPr>
-      </w:pPr>
-      <w:r>
-        <w:rPr>
-          <w:rFonts w:ascii="Times New Roman" w:hAnsi="Times New Roman" w:cs="Times New Roman"/>
-          <w:sz w:val="24"/>
-          <w:szCs w:val="24"/>
-        </w:rPr>
-        <w:t>Animal Classification</w:t>
-      </w:r>
-      <w:r>
-        <w:rPr>
-          <w:rFonts w:ascii="Times New Roman" w:hAnsi="Times New Roman" w:cs="Times New Roman"/>
-          <w:sz w:val="24"/>
-          <w:szCs w:val="24"/>
-        </w:rPr>
-        <w:t xml:space="preserve"> </w:t>
-      </w:r>
-      <w:r>
-        <w:rPr>
-          <w:rFonts w:ascii="Times New Roman" w:hAnsi="Times New Roman" w:cs="Times New Roman"/>
-          <w:sz w:val="24"/>
-          <w:szCs w:val="24"/>
-        </w:rPr>
-        <w:t xml:space="preserve">- </w:t>
-      </w:r>
-      <w:r>
-        <w:rPr>
-          <w:rFonts w:ascii="Times New Roman" w:hAnsi="Times New Roman" w:cs="Times New Roman"/>
+          <w:b/>
+          <w:bCs/>
+          <w:sz w:val="24"/>
+          <w:szCs w:val="24"/>
+        </w:rPr>
+      </w:pPr>
+      <w:r>
+        <w:rPr>
+          <w:rFonts w:ascii="Times New Roman" w:hAnsi="Times New Roman" w:cs="Times New Roman"/>
+          <w:b/>
+          <w:bCs/>
+          <w:sz w:val="24"/>
+          <w:szCs w:val="24"/>
+        </w:rPr>
+        <w:t xml:space="preserve">Animal Classification - </w:t>
+      </w:r>
+      <w:r>
+        <w:rPr>
+          <w:rFonts w:ascii="Times New Roman" w:hAnsi="Times New Roman" w:cs="Times New Roman"/>
+          <w:b/>
+          <w:bCs/>
           <w:sz w:val="24"/>
           <w:szCs w:val="24"/>
         </w:rPr>
@@ -55,14 +45,6 @@
           <w:szCs w:val="24"/>
         </w:rPr>
       </w:pPr>
-      <w:r>
-        <w:rPr>
-          <w:rFonts w:ascii="Times New Roman" w:hAnsi="Times New Roman" w:cs="Times New Roman"/>
-          <w:sz w:val="24"/>
-          <w:szCs w:val="24"/>
-        </w:rPr>
-        <w:t xml:space="preserve">Shuting Cai, </w:t>
-      </w:r>
       <w:proofErr w:type="spellStart"/>
       <w:r>
         <w:rPr>
@@ -70,6 +52,24 @@
           <w:sz w:val="24"/>
           <w:szCs w:val="24"/>
         </w:rPr>
+        <w:t>Shuting</w:t>
+      </w:r>
+      <w:proofErr w:type="spellEnd"/>
+      <w:r>
+        <w:rPr>
+          <w:rFonts w:ascii="Times New Roman" w:hAnsi="Times New Roman" w:cs="Times New Roman"/>
+          <w:sz w:val="24"/>
+          <w:szCs w:val="24"/>
+        </w:rPr>
+        <w:t xml:space="preserve"> Cai, </w:t>
+      </w:r>
+      <w:proofErr w:type="spellStart"/>
+      <w:r>
+        <w:rPr>
+          <w:rFonts w:ascii="Times New Roman" w:hAnsi="Times New Roman" w:cs="Times New Roman"/>
+          <w:sz w:val="24"/>
+          <w:szCs w:val="24"/>
+        </w:rPr>
         <w:t>Jinbo</w:t>
       </w:r>
       <w:proofErr w:type="spellEnd"/>
@@ -84,57 +84,63 @@
     </w:p>
     <w:p>
       <w:pPr>
+        <w:pStyle w:val="NormalWeb"/>
+        <w:rPr>
+          <w:rFonts w:ascii="NimbusRomNo9L" w:hAnsi="NimbusRomNo9L"/>
+          <w:b/>
+          <w:bCs/>
+        </w:rPr>
+      </w:pPr>
+      <w:r>
+        <w:rPr>
+          <w:rFonts w:ascii="NimbusRomNo9L" w:hAnsi="NimbusRomNo9L"/>
+          <w:b/>
+          <w:bCs/>
+        </w:rPr>
+        <w:t xml:space="preserve">What problem did you select and why did you select it? </w:t>
+      </w:r>
+    </w:p>
+    <w:p>
+      <w:pPr>
         <w:spacing w:line="480" w:lineRule="auto"/>
-        <w:rPr>
-          <w:rFonts w:ascii="Times New Roman" w:hAnsi="Times New Roman" w:cs="Times New Roman"/>
-          <w:sz w:val="24"/>
-          <w:szCs w:val="24"/>
-        </w:rPr>
-      </w:pPr>
-      <w:r>
-        <w:rPr>
-          <w:rFonts w:ascii="Times New Roman" w:hAnsi="Times New Roman" w:cs="Times New Roman"/>
-          <w:sz w:val="24"/>
-          <w:szCs w:val="24"/>
-        </w:rPr>
-        <w:t xml:space="preserve">The Team would explore the topic of computer vision </w:t>
-      </w:r>
-      <w:r>
-        <w:rPr>
-          <w:rFonts w:ascii="Times New Roman" w:hAnsi="Times New Roman" w:cs="Times New Roman"/>
-          <w:sz w:val="24"/>
-          <w:szCs w:val="24"/>
-        </w:rPr>
-        <w:t>primarily, applying</w:t>
-      </w:r>
-      <w:r>
-        <w:rPr>
-          <w:rFonts w:ascii="Times New Roman" w:hAnsi="Times New Roman" w:cs="Times New Roman"/>
-          <w:sz w:val="24"/>
-          <w:szCs w:val="24"/>
-        </w:rPr>
-        <w:t xml:space="preserve"> the image classification technique to animal detection. </w:t>
-      </w:r>
-      <w:r>
-        <w:rPr>
-          <w:rFonts w:ascii="Times New Roman" w:hAnsi="Times New Roman" w:cs="Times New Roman"/>
-          <w:sz w:val="24"/>
-          <w:szCs w:val="24"/>
-        </w:rPr>
-        <w:t>T</w:t>
-      </w:r>
-      <w:r>
-        <w:rPr>
-          <w:rFonts w:ascii="Times New Roman" w:hAnsi="Times New Roman" w:cs="Times New Roman"/>
-          <w:sz w:val="24"/>
-          <w:szCs w:val="24"/>
-        </w:rPr>
-        <w:t>he animal classification could be used in animal management and tag the different animal species, for further application, it could be developed and suitable for animal photo recognition, early childhood education science, and image content analysis, to help people get a better idea of animals and the diversity of nature.</w:t>
+        <w:ind w:firstLine="720"/>
+        <w:rPr>
+          <w:rFonts w:ascii="Times New Roman" w:hAnsi="Times New Roman" w:cs="Times New Roman"/>
+          <w:sz w:val="24"/>
+          <w:szCs w:val="24"/>
+        </w:rPr>
+      </w:pPr>
+      <w:r>
+        <w:rPr>
+          <w:rFonts w:ascii="Times New Roman" w:hAnsi="Times New Roman" w:cs="Times New Roman"/>
+          <w:sz w:val="24"/>
+          <w:szCs w:val="24"/>
+        </w:rPr>
+        <w:t>The Team would explore the topic of computer vision primarily, applying the image classification technique to animal detection. The animal classification could be used in animal management and tag the different animal species, for further application, it could be developed and suitable for animal photo recognition, early childhood education science, and image content analysis, to help people get a better idea of animals and the diversity of nature.</w:t>
+      </w:r>
+    </w:p>
+    <w:p>
+      <w:pPr>
+        <w:pStyle w:val="NormalWeb"/>
+        <w:rPr>
+          <w:rFonts w:ascii="NimbusRomNo9L" w:hAnsi="NimbusRomNo9L"/>
+          <w:b/>
+          <w:bCs/>
+        </w:rPr>
+      </w:pPr>
+      <w:r>
+        <w:rPr>
+          <w:rFonts w:ascii="NimbusRomNo9L" w:hAnsi="NimbusRomNo9L"/>
+          <w:b/>
+          <w:bCs/>
+        </w:rPr>
+        <w:t xml:space="preserve">What database/dataset will you use? Is it large enough to train a deep network? </w:t>
       </w:r>
     </w:p>
     <w:p>
       <w:pPr>
         <w:spacing w:line="480" w:lineRule="auto"/>
+        <w:ind w:firstLine="720"/>
         <w:rPr>
           <w:rFonts w:ascii="Times New Roman" w:hAnsi="Times New Roman" w:cs="Times New Roman"/>
           <w:sz w:val="24"/>
@@ -152,20 +158,73 @@
     </w:p>
     <w:p>
       <w:pPr>
+        <w:pStyle w:val="NormalWeb"/>
+        <w:rPr>
+          <w:rFonts w:ascii="NimbusRomNo9L" w:hAnsi="NimbusRomNo9L"/>
+          <w:b/>
+          <w:bCs/>
+        </w:rPr>
+      </w:pPr>
+      <w:r>
+        <w:rPr>
+          <w:rFonts w:ascii="NimbusRomNo9L" w:hAnsi="NimbusRomNo9L"/>
+          <w:b/>
+          <w:bCs/>
+        </w:rPr>
+        <w:t xml:space="preserve">What deep network will you use? Will it be a standard form of the network, or will you have to customize it? </w:t>
+      </w:r>
+    </w:p>
+    <w:p>
+      <w:pPr>
         <w:spacing w:line="480" w:lineRule="auto"/>
-        <w:rPr>
-          <w:rFonts w:ascii="Times New Roman" w:hAnsi="Times New Roman" w:cs="Times New Roman"/>
-          <w:sz w:val="24"/>
-          <w:szCs w:val="24"/>
-        </w:rPr>
-      </w:pPr>
-      <w:r>
-        <w:rPr>
-          <w:rFonts w:ascii="Times New Roman" w:hAnsi="Times New Roman" w:cs="Times New Roman"/>
-          <w:sz w:val="24"/>
-          <w:szCs w:val="24"/>
-        </w:rPr>
-        <w:t>The team would use the convolutional neural network which is one of the common ways applied to analyze visual imagery. The team would compare the state-of-the-art pre-trained models and the model with our customized architecture.</w:t>
+        <w:ind w:firstLine="720"/>
+        <w:rPr>
+          <w:rFonts w:ascii="Times New Roman" w:hAnsi="Times New Roman" w:cs="Times New Roman"/>
+          <w:sz w:val="24"/>
+          <w:szCs w:val="24"/>
+        </w:rPr>
+      </w:pPr>
+      <w:r>
+        <w:rPr>
+          <w:rFonts w:ascii="Times New Roman" w:hAnsi="Times New Roman" w:cs="Times New Roman"/>
+          <w:sz w:val="24"/>
+          <w:szCs w:val="24"/>
+        </w:rPr>
+        <w:t>The team would use the convolutional neural network which is one of the common ways applied to analyze visual imagery. The team would compare the state-of-the-art pre-trained models</w:t>
+      </w:r>
+      <w:r>
+        <w:rPr>
+          <w:rFonts w:ascii="Times New Roman" w:hAnsi="Times New Roman" w:cs="Times New Roman"/>
+          <w:sz w:val="24"/>
+          <w:szCs w:val="24"/>
+        </w:rPr>
+        <w:t xml:space="preserve"> such as VGG19 and ResNet50</w:t>
+      </w:r>
+      <w:r>
+        <w:rPr>
+          <w:rFonts w:ascii="Times New Roman" w:hAnsi="Times New Roman" w:cs="Times New Roman"/>
+          <w:sz w:val="24"/>
+          <w:szCs w:val="24"/>
+        </w:rPr>
+        <w:t xml:space="preserve"> and the model with our customized architecture.</w:t>
+      </w:r>
+    </w:p>
+    <w:p>
+      <w:pPr>
+        <w:pStyle w:val="NormalWeb"/>
+        <w:rPr>
+          <w:rFonts w:ascii="NimbusRomNo9L" w:hAnsi="NimbusRomNo9L"/>
+          <w:b/>
+          <w:bCs/>
+        </w:rPr>
+      </w:pPr>
+      <w:r>
+        <w:rPr>
+          <w:rFonts w:ascii="NimbusRomNo9L" w:hAnsi="NimbusRomNo9L"/>
+          <w:b/>
+          <w:bCs/>
+        </w:rPr>
+        <w:t xml:space="preserve">What framework will you use to implement the network? Why? </w:t>
       </w:r>
     </w:p>
     <w:p>
@@ -179,73 +238,108 @@
       </w:pPr>
       <w:r>
         <w:rPr>
-          <w:rFonts w:ascii="Times New Roman" w:hAnsi="Times New Roman" w:cs="Times New Roman"/>
-          <w:sz w:val="24"/>
-          <w:szCs w:val="24"/>
-        </w:rPr>
-        <w:t xml:space="preserve">The team is using </w:t>
-      </w:r>
-      <w:r>
-        <w:rPr>
-          <w:rFonts w:ascii="Times New Roman" w:hAnsi="Times New Roman" w:cs="Times New Roman"/>
-          <w:sz w:val="24"/>
-          <w:szCs w:val="24"/>
-        </w:rPr>
-        <w:t>TensorFlow</w:t>
-      </w:r>
-      <w:r>
-        <w:rPr>
-          <w:rFonts w:ascii="Times New Roman" w:hAnsi="Times New Roman" w:cs="Times New Roman"/>
-          <w:sz w:val="24"/>
-          <w:szCs w:val="24"/>
-        </w:rPr>
-        <w:t xml:space="preserve"> to implement the network. TensorFlow is a powerful and mature deep learning library with strong visualization capabilities, and there are multiple options for advanced model development.</w:t>
-      </w:r>
-    </w:p>
-    <w:p>
-      <w:pPr>
+          <w:rFonts w:ascii="NimbusRomNo9L" w:hAnsi="NimbusRomNo9L"/>
+          <w:b/>
+          <w:bCs/>
+        </w:rPr>
+        <w:tab/>
+      </w:r>
+      <w:r>
+        <w:rPr>
+          <w:rFonts w:ascii="Times New Roman" w:hAnsi="Times New Roman" w:cs="Times New Roman"/>
+          <w:sz w:val="24"/>
+          <w:szCs w:val="24"/>
+        </w:rPr>
+        <w:t>The team is using TensorFlow to implement the network. TensorFlow is a powerful and mature deep learning library with strong visualization capabilities, and there are multiple options for advanced model development.</w:t>
+      </w:r>
+    </w:p>
+    <w:p>
+      <w:pPr>
+        <w:pStyle w:val="NormalWeb"/>
+        <w:rPr>
+          <w:b/>
+          <w:bCs/>
+        </w:rPr>
+      </w:pPr>
+    </w:p>
+    <w:p>
+      <w:pPr>
+        <w:pStyle w:val="NormalWeb"/>
+        <w:rPr>
+          <w:rFonts w:ascii="NimbusRomNo9L" w:hAnsi="NimbusRomNo9L"/>
+          <w:b/>
+          <w:bCs/>
+        </w:rPr>
+      </w:pPr>
+      <w:r>
+        <w:rPr>
+          <w:rFonts w:ascii="NimbusRomNo9L" w:hAnsi="NimbusRomNo9L"/>
+          <w:b/>
+          <w:bCs/>
+        </w:rPr>
+        <w:t xml:space="preserve">What reference materials will you use to obtain sufficient background on applying the chosen network to the specific problem that you selected? </w:t>
+      </w:r>
+    </w:p>
+    <w:p>
+      <w:pPr>
+        <w:pStyle w:val="NormalWeb"/>
         <w:spacing w:line="480" w:lineRule="auto"/>
-        <w:rPr>
-          <w:rFonts w:ascii="Times New Roman" w:hAnsi="Times New Roman" w:cs="Times New Roman"/>
-          <w:sz w:val="24"/>
-          <w:szCs w:val="24"/>
-        </w:rPr>
-      </w:pPr>
-      <w:r>
-        <w:rPr>
-          <w:rFonts w:ascii="Times New Roman" w:hAnsi="Times New Roman" w:cs="Times New Roman"/>
-          <w:sz w:val="24"/>
-          <w:szCs w:val="24"/>
-          <w:highlight w:val="yellow"/>
-        </w:rPr>
-        <w:t>• What reference materials will you use to obtain sufficient background on applying the chosen network to the specific problem that you selected?</w:t>
+      </w:pPr>
+      <w:r>
+        <w:rPr>
+          <w:rFonts w:ascii="NimbusRomNo9L" w:hAnsi="NimbusRomNo9L"/>
+          <w:b/>
+          <w:bCs/>
+        </w:rPr>
+        <w:tab/>
+      </w:r>
+      <w:r>
+        <w:t xml:space="preserve">The team would use the </w:t>
+      </w:r>
+      <w:proofErr w:type="spellStart"/>
+      <w:r>
+        <w:t>Github</w:t>
+      </w:r>
+      <w:proofErr w:type="spellEnd"/>
+      <w:r>
+        <w:t xml:space="preserve"> from the Professor, online tutorials and tensorflow.org to gain the knowledge and apply to our project.</w:t>
+      </w:r>
+    </w:p>
+    <w:p>
+      <w:pPr>
+        <w:pStyle w:val="NormalWeb"/>
+        <w:rPr>
+          <w:rFonts w:ascii="NimbusRomNo9L" w:hAnsi="NimbusRomNo9L"/>
+          <w:b/>
+          <w:bCs/>
+        </w:rPr>
+      </w:pPr>
+      <w:r>
+        <w:rPr>
+          <w:rFonts w:ascii="NimbusRomNo9L" w:hAnsi="NimbusRomNo9L"/>
+          <w:b/>
+          <w:bCs/>
+        </w:rPr>
+        <w:t xml:space="preserve">How will you judge the performance of the network? What metrics will you use? </w:t>
       </w:r>
     </w:p>
     <w:p>
       <w:pPr>
         <w:spacing w:line="480" w:lineRule="auto"/>
-        <w:rPr>
-          <w:rFonts w:ascii="Times New Roman" w:hAnsi="Times New Roman" w:cs="Times New Roman"/>
-          <w:sz w:val="24"/>
-          <w:szCs w:val="24"/>
-        </w:rPr>
-      </w:pPr>
-      <w:r>
-        <w:rPr>
-          <w:rFonts w:ascii="Times New Roman" w:hAnsi="Times New Roman" w:cs="Times New Roman"/>
-          <w:sz w:val="24"/>
-          <w:szCs w:val="24"/>
-        </w:rPr>
-        <w:t xml:space="preserve">The original dataset would be split into training, validation, and testing dataset. In training, the loss and accuracy of train and validation would be detected; In testing, the predicted result would </w:t>
-      </w:r>
-      <w:r>
-        <w:rPr>
-          <w:rFonts w:ascii="Times New Roman" w:hAnsi="Times New Roman" w:cs="Times New Roman"/>
-          <w:sz w:val="24"/>
-          <w:szCs w:val="24"/>
-        </w:rPr>
-        <w:lastRenderedPageBreak/>
-        <w:t xml:space="preserve">be used in judging the performance of the network. </w:t>
+        <w:ind w:firstLine="720"/>
+        <w:rPr>
+          <w:rFonts w:ascii="Times New Roman" w:hAnsi="Times New Roman" w:cs="Times New Roman"/>
+          <w:sz w:val="24"/>
+          <w:szCs w:val="24"/>
+        </w:rPr>
+      </w:pPr>
+      <w:r>
+        <w:rPr>
+          <w:rFonts w:ascii="Times New Roman" w:hAnsi="Times New Roman" w:cs="Times New Roman"/>
+          <w:sz w:val="24"/>
+          <w:szCs w:val="24"/>
+        </w:rPr>
+        <w:t xml:space="preserve">The original dataset would be split into training, validation, and testing dataset. In training, the loss and accuracy of train and validation would be detected; In testing, the predicted result would be used in judging the performance of the network. </w:t>
       </w:r>
       <w:r>
         <w:rPr>
@@ -269,84 +363,49 @@
           <w:sz w:val="24"/>
           <w:szCs w:val="24"/>
         </w:rPr>
+        <w:t xml:space="preserve"> F1 score, and Cohen Kappa score to evaluate the model performance</w:t>
+      </w:r>
+      <w:r>
+        <w:rPr>
+          <w:rFonts w:ascii="Times New Roman" w:hAnsi="Times New Roman" w:cs="Times New Roman"/>
+          <w:sz w:val="24"/>
+          <w:szCs w:val="24"/>
+        </w:rPr>
         <w:t xml:space="preserve"> </w:t>
       </w:r>
-      <w:proofErr w:type="spellStart"/>
-      <w:r>
-        <w:rPr>
-          <w:rFonts w:ascii="Times New Roman" w:hAnsi="Times New Roman" w:cs="Times New Roman"/>
-          <w:sz w:val="24"/>
-          <w:szCs w:val="24"/>
-          <w:highlight w:val="yellow"/>
-        </w:rPr>
-        <w:t>xxxx</w:t>
-      </w:r>
-      <w:proofErr w:type="spellEnd"/>
-      <w:r>
-        <w:rPr>
-          <w:rFonts w:ascii="Times New Roman" w:hAnsi="Times New Roman" w:cs="Times New Roman"/>
-          <w:sz w:val="24"/>
-          <w:szCs w:val="24"/>
-        </w:rPr>
-        <w:t>. T</w:t>
-      </w:r>
-      <w:r>
-        <w:rPr>
-          <w:rFonts w:ascii="Times New Roman" w:hAnsi="Times New Roman" w:cs="Times New Roman"/>
-          <w:sz w:val="24"/>
-          <w:szCs w:val="24"/>
-        </w:rPr>
-        <w:t xml:space="preserve">he accuracy score is one of the most straightforward metrics in machine learning, which can tell how accurate the model is, and how the predicted result matches the </w:t>
-      </w:r>
-      <w:r>
-        <w:rPr>
-          <w:rFonts w:ascii="Times New Roman" w:hAnsi="Times New Roman" w:cs="Times New Roman"/>
-          <w:sz w:val="24"/>
-          <w:szCs w:val="24"/>
-        </w:rPr>
-        <w:t>target</w:t>
-      </w:r>
-      <w:r>
-        <w:rPr>
-          <w:rFonts w:ascii="Times New Roman" w:hAnsi="Times New Roman" w:cs="Times New Roman"/>
-          <w:sz w:val="24"/>
-          <w:szCs w:val="24"/>
-        </w:rPr>
-        <w:t xml:space="preserve">; </w:t>
-      </w:r>
-      <w:proofErr w:type="spellStart"/>
-      <w:r>
-        <w:rPr>
-          <w:rFonts w:ascii="Times New Roman" w:hAnsi="Times New Roman" w:cs="Times New Roman"/>
-          <w:sz w:val="24"/>
-          <w:szCs w:val="24"/>
-          <w:highlight w:val="yellow"/>
-        </w:rPr>
-        <w:t>xxxxxxxxxx</w:t>
-      </w:r>
-      <w:proofErr w:type="spellEnd"/>
-    </w:p>
-    <w:p>
-      <w:pPr>
-        <w:pStyle w:val="ListParagraph"/>
-        <w:numPr>
-          <w:ilvl w:val="0"/>
-          <w:numId w:val="1"/>
-        </w:numPr>
-        <w:spacing w:line="480" w:lineRule="auto"/>
-        <w:rPr>
-          <w:rFonts w:ascii="Times New Roman" w:hAnsi="Times New Roman" w:cs="Times New Roman"/>
-          <w:sz w:val="24"/>
-          <w:szCs w:val="24"/>
-        </w:rPr>
-      </w:pPr>
-      <w:r>
-        <w:rPr>
-          <w:rFonts w:ascii="Times New Roman" w:hAnsi="Times New Roman" w:cs="Times New Roman"/>
-          <w:sz w:val="24"/>
-          <w:szCs w:val="24"/>
-        </w:rPr>
-        <w:t>Provide a rough schedule for completing the project</w:t>
+      <w:r>
+        <w:rPr>
+          <w:rFonts w:ascii="Times New Roman" w:hAnsi="Times New Roman" w:cs="Times New Roman"/>
+          <w:sz w:val="24"/>
+          <w:szCs w:val="24"/>
+        </w:rPr>
+        <w:t>and how the predicted result matches the target</w:t>
+      </w:r>
+      <w:r>
+        <w:rPr>
+          <w:rFonts w:ascii="Times New Roman" w:hAnsi="Times New Roman" w:cs="Times New Roman"/>
+          <w:sz w:val="24"/>
+          <w:szCs w:val="24"/>
+        </w:rPr>
+        <w:t>.</w:t>
+      </w:r>
+    </w:p>
+    <w:p>
+      <w:pPr>
+        <w:pStyle w:val="NormalWeb"/>
+        <w:rPr>
+          <w:rFonts w:ascii="NimbusRomNo9L" w:hAnsi="NimbusRomNo9L"/>
+          <w:b/>
+          <w:bCs/>
+        </w:rPr>
+      </w:pPr>
+      <w:r>
+        <w:rPr>
+          <w:rFonts w:ascii="NimbusRomNo9L" w:hAnsi="NimbusRomNo9L"/>
+          <w:b/>
+          <w:bCs/>
+        </w:rPr>
+        <w:t xml:space="preserve">Provide a rough schedule for completing the project. </w:t>
       </w:r>
     </w:p>
     <w:tbl>
@@ -431,23 +490,7 @@
                 <w:sz w:val="24"/>
                 <w:szCs w:val="24"/>
               </w:rPr>
-              <w:t>March.</w:t>
-            </w:r>
-            <w:r>
-              <w:rPr>
-                <w:rFonts w:ascii="Times New Roman" w:hAnsi="Times New Roman" w:cs="Times New Roman"/>
-                <w:sz w:val="24"/>
-                <w:szCs w:val="24"/>
-              </w:rPr>
-              <w:t xml:space="preserve"> </w:t>
-            </w:r>
-            <w:r>
-              <w:rPr>
-                <w:rFonts w:ascii="Times New Roman" w:hAnsi="Times New Roman" w:cs="Times New Roman"/>
-                <w:sz w:val="24"/>
-                <w:szCs w:val="24"/>
-              </w:rPr>
-              <w:t>30th</w:t>
+              <w:t>March. 30th</w:t>
             </w:r>
           </w:p>
         </w:tc>
@@ -471,15 +514,7 @@
                 <w:sz w:val="24"/>
                 <w:szCs w:val="24"/>
               </w:rPr>
-              <w:t xml:space="preserve">Dataset </w:t>
-            </w:r>
-            <w:r>
-              <w:rPr>
-                <w:rFonts w:ascii="Times New Roman" w:hAnsi="Times New Roman" w:cs="Times New Roman"/>
-                <w:sz w:val="24"/>
-                <w:szCs w:val="24"/>
-              </w:rPr>
-              <w:t>Search</w:t>
+              <w:t>Dataset Search</w:t>
             </w:r>
           </w:p>
         </w:tc>
@@ -529,15 +564,7 @@
                 <w:sz w:val="24"/>
                 <w:szCs w:val="24"/>
               </w:rPr>
-              <w:t>Dataset</w:t>
-            </w:r>
-            <w:r>
-              <w:rPr>
-                <w:rFonts w:ascii="Times New Roman" w:hAnsi="Times New Roman" w:cs="Times New Roman"/>
-                <w:sz w:val="24"/>
-                <w:szCs w:val="24"/>
-              </w:rPr>
-              <w:t xml:space="preserve"> Understanding</w:t>
+              <w:t>Dataset Understanding</w:t>
             </w:r>
           </w:p>
         </w:tc>
@@ -663,23 +690,7 @@
                 <w:sz w:val="24"/>
                 <w:szCs w:val="24"/>
               </w:rPr>
-              <w:t xml:space="preserve">April. </w:t>
-            </w:r>
-            <w:r>
-              <w:rPr>
-                <w:rFonts w:ascii="Times New Roman" w:hAnsi="Times New Roman" w:cs="Times New Roman"/>
-                <w:sz w:val="24"/>
-                <w:szCs w:val="24"/>
-              </w:rPr>
-              <w:t>2</w:t>
-            </w:r>
-            <w:r>
-              <w:rPr>
-                <w:rFonts w:ascii="Times New Roman" w:hAnsi="Times New Roman" w:cs="Times New Roman"/>
-                <w:sz w:val="24"/>
-                <w:szCs w:val="24"/>
-              </w:rPr>
-              <w:t>0th</w:t>
+              <w:t>April. 20th</w:t>
             </w:r>
           </w:p>
         </w:tc>
@@ -729,23 +740,7 @@
                 <w:sz w:val="24"/>
                 <w:szCs w:val="24"/>
               </w:rPr>
-              <w:t xml:space="preserve">April. </w:t>
-            </w:r>
-            <w:r>
-              <w:rPr>
-                <w:rFonts w:ascii="Times New Roman" w:hAnsi="Times New Roman" w:cs="Times New Roman"/>
-                <w:sz w:val="24"/>
-                <w:szCs w:val="24"/>
-              </w:rPr>
-              <w:t>25</w:t>
-            </w:r>
-            <w:r>
-              <w:rPr>
-                <w:rFonts w:ascii="Times New Roman" w:hAnsi="Times New Roman" w:cs="Times New Roman"/>
-                <w:sz w:val="24"/>
-                <w:szCs w:val="24"/>
-              </w:rPr>
-              <w:t>th</w:t>
+              <w:t>April. 25th</w:t>
             </w:r>
           </w:p>
         </w:tc>
@@ -777,7 +772,15 @@
     </w:tbl>
     <w:p>
       <w:pPr>
-        <w:pStyle w:val="ListParagraph"/>
+        <w:pStyle w:val="NormalWeb"/>
+        <w:rPr>
+          <w:b/>
+          <w:bCs/>
+        </w:rPr>
+      </w:pPr>
+    </w:p>
+    <w:p>
+      <w:pPr>
         <w:spacing w:line="480" w:lineRule="auto"/>
         <w:rPr>
           <w:rFonts w:ascii="Times New Roman" w:hAnsi="Times New Roman" w:cs="Times New Roman"/>
@@ -817,7 +820,7 @@
 </file>
 
 <file path=word/numbering.xml><?xml version="1.0" encoding="utf-8"?>
-<w:numbering xmlns:wpc="http://schemas.microsoft.com/office/word/2010/wordprocessingCanvas" xmlns:cx="http://schemas.microsoft.com/office/drawing/2014/chartex" xmlns:cx1="http://schemas.microsoft.com/office/drawing/2015/9/8/chartex" xmlns:cx2="http://schemas.microsoft.com/office/drawing/2015/10/21/chartex" xmlns:cx3="http://schemas.microsoft.com/office/drawing/2016/5/9/chartex" xmlns:cx4="http://schemas.microsoft.com/office/drawing/2016/5/10/chartex" xmlns:cx5="http://schemas.microsoft.com/office/drawing/2016/5/11/chartex" xmlns:cx6="http://schemas.microsoft.com/office/drawing/2016/5/12/chartex" xmlns:cx7="http://schemas.microsoft.com/office/drawing/2016/5/13/chartex" xmlns:cx8="http://schemas.microsoft.com/office/drawing/2016/5/14/chartex" xmlns:mc="http://schemas.openxmlformats.org/markup-compatibility/2006" xmlns:aink="http://schemas.microsoft.com/office/drawing/2016/ink" xmlns:am3d="http://schemas.microsoft.com/office/drawing/2017/model3d" xmlns:o="urn:schemas-microsoft-com:office:office" xmlns:r="http://schemas.openxmlformats.org/officeDocument/2006/relationships" xmlns:m="http://schemas.openxmlformats.org/officeDocument/2006/math" xmlns:v="urn:schemas-microsoft-com:vml" xmlns:wp14="http://schemas.microsoft.com/office/word/2010/wordprocessingDrawing" xmlns:wp="http://schemas.openxmlformats.org/drawingml/2006/wordprocessingDrawing" xmlns:w10="urn:schemas-microsoft-com:office:word" xmlns:w="http://schemas.openxmlformats.org/wordprocessingml/2006/main" xmlns:w14="http://schemas.microsoft.com/office/word/2010/wordml" xmlns:w15="http://schemas.microsoft.com/office/word/2012/wordml" xmlns:w16cex="http://schemas.microsoft.com/office/word/2018/wordml/cex" xmlns:w16cid="http://schemas.microsoft.com/office/word/2016/wordml/cid" xmlns:w16="http://schemas.microsoft.com/office/word/2018/wordml" xmlns:w16sdtdh="http://schemas.microsoft.com/office/word/2020/wordml/sdtdatahash" xmlns:w16se="http://schemas.microsoft.com/office/word/2015/wordml/symex" xmlns:wpg="http://schemas.microsoft.com/office/word/2010/wordprocessingGroup" xmlns:wpi="http://schemas.microsoft.com/office/word/2010/wordprocessingInk" xmlns:wne="http://schemas.microsoft.com/office/word/2006/wordml" xmlns:wps="http://schemas.microsoft.com/office/word/2010/wordprocessingShape" mc:Ignorable="w14 w15 w16se w16cid w16 w16cex w16sdtdh wp14">
+<w:numbering xmlns:wpc="http://schemas.microsoft.com/office/word/2010/wordprocessingCanvas" xmlns:cx="http://schemas.microsoft.com/office/drawing/2014/chartex" xmlns:cx1="http://schemas.microsoft.com/office/drawing/2015/9/8/chartex" xmlns:cx2="http://schemas.microsoft.com/office/drawing/2015/10/21/chartex" xmlns:cx3="http://schemas.microsoft.com/office/drawing/2016/5/9/chartex" xmlns:cx4="http://schemas.microsoft.com/office/drawing/2016/5/10/chartex" xmlns:cx5="http://schemas.microsoft.com/office/drawing/2016/5/11/chartex" xmlns:cx6="http://schemas.microsoft.com/office/drawing/2016/5/12/chartex" xmlns:cx7="http://schemas.microsoft.com/office/drawing/2016/5/13/chartex" xmlns:cx8="http://schemas.microsoft.com/office/drawing/2016/5/14/chartex" xmlns:mc="http://schemas.openxmlformats.org/markup-compatibility/2006" xmlns:aink="http://schemas.microsoft.com/office/drawing/2016/ink" xmlns:am3d="http://schemas.microsoft.com/office/drawing/2017/model3d" xmlns:o="urn:schemas-microsoft-com:office:office" xmlns:r="http://schemas.openxmlformats.org/officeDocument/2006/relationships" xmlns:m="http://schemas.openxmlformats.org/officeDocument/2006/math" xmlns:v="urn:schemas-microsoft-com:vml" xmlns:wp14="http://schemas.microsoft.com/office/word/2010/wordprocessingDrawing" xmlns:wp="http://schemas.openxmlformats.org/drawingml/2006/wordprocessingDrawing" xmlns:w10="urn:schemas-microsoft-com:office:word" xmlns:w="http://schemas.openxmlformats.org/wordprocessingml/2006/main" xmlns:w14="http://schemas.microsoft.com/office/word/2010/wordml" xmlns:w15="http://schemas.microsoft.com/office/word/2012/wordml" xmlns:w16cex="http://schemas.microsoft.com/office/word/2018/wordml/cex" xmlns:w16cid="http://schemas.microsoft.com/office/word/2016/wordml/cid" xmlns:w16="http://schemas.microsoft.com/office/word/2018/wordml" xmlns:w16se="http://schemas.microsoft.com/office/word/2015/wordml/symex" xmlns:wpg="http://schemas.microsoft.com/office/word/2010/wordprocessingGroup" xmlns:wpi="http://schemas.microsoft.com/office/word/2010/wordprocessingInk" xmlns:wne="http://schemas.microsoft.com/office/word/2006/wordml" xmlns:wps="http://schemas.microsoft.com/office/word/2010/wordprocessingShape" mc:Ignorable="w14 w15 w16se w16cid w16 w16cex wp14">
   <w:abstractNum w:abstractNumId="0" w15:restartNumberingAfterBreak="0">
     <w:nsid w:val="02E362C6"/>
     <w:multiLevelType w:val="hybridMultilevel"/>
@@ -931,14 +934,130 @@
       </w:rPr>
     </w:lvl>
   </w:abstractNum>
-  <w:num w:numId="1" w16cid:durableId="1998683818">
+  <w:abstractNum w:abstractNumId="1" w15:restartNumberingAfterBreak="0">
+    <w:nsid w:val="5837049A"/>
+    <w:multiLevelType w:val="hybridMultilevel"/>
+    <w:tmpl w:val="61EE66F6"/>
+    <w:lvl w:ilvl="0" w:tplc="04090001">
+      <w:start w:val="1"/>
+      <w:numFmt w:val="bullet"/>
+      <w:lvlText w:val=""/>
+      <w:lvlJc w:val="left"/>
+      <w:pPr>
+        <w:ind w:left="720" w:hanging="360"/>
+      </w:pPr>
+      <w:rPr>
+        <w:rFonts w:ascii="Symbol" w:hAnsi="Symbol" w:cs="Symbol" w:hint="default"/>
+      </w:rPr>
+    </w:lvl>
+    <w:lvl w:ilvl="1" w:tplc="04090003" w:tentative="1">
+      <w:start w:val="1"/>
+      <w:numFmt w:val="bullet"/>
+      <w:lvlText w:val="o"/>
+      <w:lvlJc w:val="left"/>
+      <w:pPr>
+        <w:ind w:left="1440" w:hanging="360"/>
+      </w:pPr>
+      <w:rPr>
+        <w:rFonts w:ascii="Courier New" w:hAnsi="Courier New" w:cs="Courier New" w:hint="default"/>
+      </w:rPr>
+    </w:lvl>
+    <w:lvl w:ilvl="2" w:tplc="04090005" w:tentative="1">
+      <w:start w:val="1"/>
+      <w:numFmt w:val="bullet"/>
+      <w:lvlText w:val=""/>
+      <w:lvlJc w:val="left"/>
+      <w:pPr>
+        <w:ind w:left="2160" w:hanging="360"/>
+      </w:pPr>
+      <w:rPr>
+        <w:rFonts w:ascii="Wingdings" w:hAnsi="Wingdings" w:cs="Wingdings" w:hint="default"/>
+      </w:rPr>
+    </w:lvl>
+    <w:lvl w:ilvl="3" w:tplc="04090001" w:tentative="1">
+      <w:start w:val="1"/>
+      <w:numFmt w:val="bullet"/>
+      <w:lvlText w:val=""/>
+      <w:lvlJc w:val="left"/>
+      <w:pPr>
+        <w:ind w:left="2880" w:hanging="360"/>
+      </w:pPr>
+      <w:rPr>
+        <w:rFonts w:ascii="Symbol" w:hAnsi="Symbol" w:cs="Symbol" w:hint="default"/>
+      </w:rPr>
+    </w:lvl>
+    <w:lvl w:ilvl="4" w:tplc="04090003" w:tentative="1">
+      <w:start w:val="1"/>
+      <w:numFmt w:val="bullet"/>
+      <w:lvlText w:val="o"/>
+      <w:lvlJc w:val="left"/>
+      <w:pPr>
+        <w:ind w:left="3600" w:hanging="360"/>
+      </w:pPr>
+      <w:rPr>
+        <w:rFonts w:ascii="Courier New" w:hAnsi="Courier New" w:cs="Courier New" w:hint="default"/>
+      </w:rPr>
+    </w:lvl>
+    <w:lvl w:ilvl="5" w:tplc="04090005" w:tentative="1">
+      <w:start w:val="1"/>
+      <w:numFmt w:val="bullet"/>
+      <w:lvlText w:val=""/>
+      <w:lvlJc w:val="left"/>
+      <w:pPr>
+        <w:ind w:left="4320" w:hanging="360"/>
+      </w:pPr>
+      <w:rPr>
+        <w:rFonts w:ascii="Wingdings" w:hAnsi="Wingdings" w:cs="Wingdings" w:hint="default"/>
+      </w:rPr>
+    </w:lvl>
+    <w:lvl w:ilvl="6" w:tplc="04090001" w:tentative="1">
+      <w:start w:val="1"/>
+      <w:numFmt w:val="bullet"/>
+      <w:lvlText w:val=""/>
+      <w:lvlJc w:val="left"/>
+      <w:pPr>
+        <w:ind w:left="5040" w:hanging="360"/>
+      </w:pPr>
+      <w:rPr>
+        <w:rFonts w:ascii="Symbol" w:hAnsi="Symbol" w:cs="Symbol" w:hint="default"/>
+      </w:rPr>
+    </w:lvl>
+    <w:lvl w:ilvl="7" w:tplc="04090003" w:tentative="1">
+      <w:start w:val="1"/>
+      <w:numFmt w:val="bullet"/>
+      <w:lvlText w:val="o"/>
+      <w:lvlJc w:val="left"/>
+      <w:pPr>
+        <w:ind w:left="5760" w:hanging="360"/>
+      </w:pPr>
+      <w:rPr>
+        <w:rFonts w:ascii="Courier New" w:hAnsi="Courier New" w:cs="Courier New" w:hint="default"/>
+      </w:rPr>
+    </w:lvl>
+    <w:lvl w:ilvl="8" w:tplc="04090005" w:tentative="1">
+      <w:start w:val="1"/>
+      <w:numFmt w:val="bullet"/>
+      <w:lvlText w:val=""/>
+      <w:lvlJc w:val="left"/>
+      <w:pPr>
+        <w:ind w:left="6480" w:hanging="360"/>
+      </w:pPr>
+      <w:rPr>
+        <w:rFonts w:ascii="Wingdings" w:hAnsi="Wingdings" w:cs="Wingdings" w:hint="default"/>
+      </w:rPr>
+    </w:lvl>
+  </w:abstractNum>
+  <w:num w:numId="1">
     <w:abstractNumId w:val="0"/>
+  </w:num>
+  <w:num w:numId="2">
+    <w:abstractNumId w:val="1"/>
   </w:num>
 </w:numbering>
 </file>
 
 <file path=word/styles.xml><?xml version="1.0" encoding="utf-8"?>
-<w:styles xmlns:mc="http://schemas.openxmlformats.org/markup-compatibility/2006" xmlns:r="http://schemas.openxmlformats.org/officeDocument/2006/relationships" xmlns:w="http://schemas.openxmlformats.org/wordprocessingml/2006/main" xmlns:w14="http://schemas.microsoft.com/office/word/2010/wordml" xmlns:w15="http://schemas.microsoft.com/office/word/2012/wordml" xmlns:w16cex="http://schemas.microsoft.com/office/word/2018/wordml/cex" xmlns:w16cid="http://schemas.microsoft.com/office/word/2016/wordml/cid" xmlns:w16="http://schemas.microsoft.com/office/word/2018/wordml" xmlns:w16sdtdh="http://schemas.microsoft.com/office/word/2020/wordml/sdtdatahash" xmlns:w16se="http://schemas.microsoft.com/office/word/2015/wordml/symex" mc:Ignorable="w14 w15 w16se w16cid w16 w16cex w16sdtdh">
+<w:styles xmlns:mc="http://schemas.openxmlformats.org/markup-compatibility/2006" xmlns:r="http://schemas.openxmlformats.org/officeDocument/2006/relationships" xmlns:w="http://schemas.openxmlformats.org/wordprocessingml/2006/main" xmlns:w14="http://schemas.microsoft.com/office/word/2010/wordml" xmlns:w15="http://schemas.microsoft.com/office/word/2012/wordml" xmlns:w16cex="http://schemas.microsoft.com/office/word/2018/wordml/cex" xmlns:w16cid="http://schemas.microsoft.com/office/word/2016/wordml/cid" xmlns:w16="http://schemas.microsoft.com/office/word/2018/wordml" xmlns:w16se="http://schemas.microsoft.com/office/word/2015/wordml/symex" mc:Ignorable="w14 w15 w16se w16cid w16 w16cex">
   <w:docDefaults>
     <w:rPrDefault>
       <w:rPr>
@@ -1393,6 +1512,22 @@
       </w:tblBorders>
     </w:tblPr>
   </w:style>
+  <w:style w:type="paragraph" w:styleId="NormalWeb">
+    <w:name w:val="Normal (Web)"/>
+    <w:basedOn w:val="Normal"/>
+    <w:uiPriority w:val="99"/>
+    <w:semiHidden/>
+    <w:unhideWhenUsed/>
+    <w:rsid w:val="002B1C9D"/>
+    <w:pPr>
+      <w:spacing w:before="100" w:beforeAutospacing="1" w:after="100" w:afterAutospacing="1" w:line="240" w:lineRule="auto"/>
+    </w:pPr>
+    <w:rPr>
+      <w:rFonts w:ascii="Times New Roman" w:eastAsia="Times New Roman" w:hAnsi="Times New Roman" w:cs="Times New Roman"/>
+      <w:sz w:val="24"/>
+      <w:szCs w:val="24"/>
+    </w:rPr>
+  </w:style>
 </w:styles>
 </file>
 
